--- a/labs/lab06/report/Л06_Арбатова_отчёт.docx
+++ b/labs/lab06/report/Л06_Арбатова_отчёт.docx
@@ -1861,9 +1861,14 @@
       <w:pPr>
         <w:pStyle w:val="BodyText"/>
       </w:pPr>
-      <w:r>
-        <w:t xml:space="preserve">!Работа исполняемого файла](image/13.jpg){#fig:001 width=70%}</w:t>
-      </w:r>
+      <w:hyperlink r:id="rId48">
+        <w:r>
+          <w:rPr>
+            <w:rStyle w:val="Hyperlink"/>
+          </w:rPr>
+          <w:t xml:space="preserve">!Работа исполняемого файла</w:t>
+        </w:r>
+      </w:hyperlink>
     </w:p>
     <w:p>
       <w:pPr>
@@ -1878,7 +1883,7 @@
       <w:pPr>
         <w:pStyle w:val="CaptionedFigure"/>
       </w:pPr>
-      <w:bookmarkStart w:id="49" w:name="fig:001"/>
+      <w:bookmarkStart w:id="50" w:name="fig:001"/>
       <w:r>
         <w:drawing>
           <wp:inline>
@@ -1895,7 +1900,7 @@
                     </pic:cNvPicPr>
                   </pic:nvPicPr>
                   <pic:blipFill>
-                    <a:blip r:embed="rId48"/>
+                    <a:blip r:embed="rId49"/>
                     <a:stretch>
                       <a:fillRect/>
                     </a:stretch>
@@ -1921,7 +1926,7 @@
           </wp:inline>
         </w:drawing>
       </w:r>
-      <w:bookmarkEnd w:id="49"/>
+      <w:bookmarkEnd w:id="50"/>
     </w:p>
     <w:p>
       <w:pPr>
@@ -1945,7 +1950,7 @@
       <w:pPr>
         <w:pStyle w:val="CaptionedFigure"/>
       </w:pPr>
-      <w:bookmarkStart w:id="51" w:name="fig:001"/>
+      <w:bookmarkStart w:id="52" w:name="fig:001"/>
       <w:r>
         <w:drawing>
           <wp:inline>
@@ -1962,7 +1967,7 @@
                     </pic:cNvPicPr>
                   </pic:nvPicPr>
                   <pic:blipFill>
-                    <a:blip r:embed="rId50"/>
+                    <a:blip r:embed="rId51"/>
                     <a:stretch>
                       <a:fillRect/>
                     </a:stretch>
@@ -1988,7 +1993,7 @@
           </wp:inline>
         </w:drawing>
       </w:r>
-      <w:bookmarkEnd w:id="51"/>
+      <w:bookmarkEnd w:id="52"/>
     </w:p>
     <w:p>
       <w:pPr>
@@ -2012,7 +2017,7 @@
       <w:pPr>
         <w:pStyle w:val="CaptionedFigure"/>
       </w:pPr>
-      <w:bookmarkStart w:id="53" w:name="fig:001"/>
+      <w:bookmarkStart w:id="54" w:name="fig:001"/>
       <w:r>
         <w:drawing>
           <wp:inline>
@@ -2029,7 +2034,7 @@
                     </pic:cNvPicPr>
                   </pic:nvPicPr>
                   <pic:blipFill>
-                    <a:blip r:embed="rId52"/>
+                    <a:blip r:embed="rId53"/>
                     <a:stretch>
                       <a:fillRect/>
                     </a:stretch>
@@ -2055,7 +2060,7 @@
           </wp:inline>
         </w:drawing>
       </w:r>
-      <w:bookmarkEnd w:id="53"/>
+      <w:bookmarkEnd w:id="54"/>
     </w:p>
     <w:p>
       <w:pPr>
@@ -2079,7 +2084,7 @@
       <w:pPr>
         <w:pStyle w:val="CaptionedFigure"/>
       </w:pPr>
-      <w:bookmarkStart w:id="55" w:name="fig:001"/>
+      <w:bookmarkStart w:id="56" w:name="fig:001"/>
       <w:r>
         <w:drawing>
           <wp:inline>
@@ -2096,7 +2101,7 @@
                     </pic:cNvPicPr>
                   </pic:nvPicPr>
                   <pic:blipFill>
-                    <a:blip r:embed="rId54"/>
+                    <a:blip r:embed="rId55"/>
                     <a:stretch>
                       <a:fillRect/>
                     </a:stretch>
@@ -2122,7 +2127,7 @@
           </wp:inline>
         </w:drawing>
       </w:r>
-      <w:bookmarkEnd w:id="55"/>
+      <w:bookmarkEnd w:id="56"/>
     </w:p>
     <w:p>
       <w:pPr>
@@ -2146,7 +2151,7 @@
       <w:pPr>
         <w:pStyle w:val="CaptionedFigure"/>
       </w:pPr>
-      <w:bookmarkStart w:id="57" w:name="fig:001"/>
+      <w:bookmarkStart w:id="58" w:name="fig:001"/>
       <w:r>
         <w:drawing>
           <wp:inline>
@@ -2163,7 +2168,7 @@
                     </pic:cNvPicPr>
                   </pic:nvPicPr>
                   <pic:blipFill>
-                    <a:blip r:embed="rId56"/>
+                    <a:blip r:embed="rId57"/>
                     <a:stretch>
                       <a:fillRect/>
                     </a:stretch>
@@ -2189,7 +2194,7 @@
           </wp:inline>
         </w:drawing>
       </w:r>
-      <w:bookmarkEnd w:id="57"/>
+      <w:bookmarkEnd w:id="58"/>
     </w:p>
     <w:p>
       <w:pPr>
@@ -2213,7 +2218,7 @@
       <w:pPr>
         <w:pStyle w:val="CaptionedFigure"/>
       </w:pPr>
-      <w:bookmarkStart w:id="59" w:name="fig:001"/>
+      <w:bookmarkStart w:id="60" w:name="fig:001"/>
       <w:r>
         <w:drawing>
           <wp:inline>
@@ -2230,7 +2235,7 @@
                     </pic:cNvPicPr>
                   </pic:nvPicPr>
                   <pic:blipFill>
-                    <a:blip r:embed="rId58"/>
+                    <a:blip r:embed="rId59"/>
                     <a:stretch>
                       <a:fillRect/>
                     </a:stretch>
@@ -2256,7 +2261,7 @@
           </wp:inline>
         </w:drawing>
       </w:r>
-      <w:bookmarkEnd w:id="59"/>
+      <w:bookmarkEnd w:id="60"/>
     </w:p>
     <w:p>
       <w:pPr>
@@ -2280,7 +2285,7 @@
       <w:pPr>
         <w:pStyle w:val="CaptionedFigure"/>
       </w:pPr>
-      <w:bookmarkStart w:id="61" w:name="fig:001"/>
+      <w:bookmarkStart w:id="62" w:name="fig:001"/>
       <w:r>
         <w:drawing>
           <wp:inline>
@@ -2297,7 +2302,7 @@
                     </pic:cNvPicPr>
                   </pic:nvPicPr>
                   <pic:blipFill>
-                    <a:blip r:embed="rId60"/>
+                    <a:blip r:embed="rId61"/>
                     <a:stretch>
                       <a:fillRect/>
                     </a:stretch>
@@ -2323,7 +2328,7 @@
           </wp:inline>
         </w:drawing>
       </w:r>
-      <w:bookmarkEnd w:id="61"/>
+      <w:bookmarkEnd w:id="62"/>
     </w:p>
     <w:p>
       <w:pPr>
@@ -2475,11 +2480,11 @@
       <w:pPr>
         <w:pStyle w:val="Heading1"/>
       </w:pPr>
-      <w:bookmarkStart w:id="62" w:name="X32ff26b75a7156f968f22ae721fd8fec4b51e1d"/>
+      <w:bookmarkStart w:id="63" w:name="X32ff26b75a7156f968f22ae721fd8fec4b51e1d"/>
       <w:r>
         <w:t xml:space="preserve">Выполнение заданий для самостоятельной работы</w:t>
       </w:r>
-      <w:bookmarkEnd w:id="62"/>
+      <w:bookmarkEnd w:id="63"/>
     </w:p>
     <w:p>
       <w:pPr>
@@ -2498,7 +2503,7 @@
       <w:pPr>
         <w:pStyle w:val="CaptionedFigure"/>
       </w:pPr>
-      <w:bookmarkStart w:id="64" w:name="fig:001"/>
+      <w:bookmarkStart w:id="65" w:name="fig:001"/>
       <w:r>
         <w:drawing>
           <wp:inline>
@@ -2515,7 +2520,7 @@
                     </pic:cNvPicPr>
                   </pic:nvPicPr>
                   <pic:blipFill>
-                    <a:blip r:embed="rId63"/>
+                    <a:blip r:embed="rId64"/>
                     <a:stretch>
                       <a:fillRect/>
                     </a:stretch>
@@ -2541,7 +2546,7 @@
           </wp:inline>
         </w:drawing>
       </w:r>
-      <w:bookmarkEnd w:id="64"/>
+      <w:bookmarkEnd w:id="65"/>
     </w:p>
     <w:p>
       <w:pPr>
@@ -2569,7 +2574,7 @@
       <w:pPr>
         <w:pStyle w:val="CaptionedFigure"/>
       </w:pPr>
-      <w:bookmarkStart w:id="66" w:name="fig:001"/>
+      <w:bookmarkStart w:id="67" w:name="fig:001"/>
       <w:r>
         <w:drawing>
           <wp:inline>
@@ -2586,7 +2591,7 @@
                     </pic:cNvPicPr>
                   </pic:nvPicPr>
                   <pic:blipFill>
-                    <a:blip r:embed="rId65"/>
+                    <a:blip r:embed="rId66"/>
                     <a:stretch>
                       <a:fillRect/>
                     </a:stretch>
@@ -2612,7 +2617,7 @@
           </wp:inline>
         </w:drawing>
       </w:r>
-      <w:bookmarkEnd w:id="66"/>
+      <w:bookmarkEnd w:id="67"/>
     </w:p>
     <w:p>
       <w:pPr>
@@ -2640,7 +2645,7 @@
       <w:pPr>
         <w:pStyle w:val="CaptionedFigure"/>
       </w:pPr>
-      <w:bookmarkStart w:id="68" w:name="fig:001"/>
+      <w:bookmarkStart w:id="69" w:name="fig:001"/>
       <w:r>
         <w:drawing>
           <wp:inline>
@@ -2657,7 +2662,7 @@
                     </pic:cNvPicPr>
                   </pic:nvPicPr>
                   <pic:blipFill>
-                    <a:blip r:embed="rId67"/>
+                    <a:blip r:embed="rId68"/>
                     <a:stretch>
                       <a:fillRect/>
                     </a:stretch>
@@ -2683,7 +2688,7 @@
           </wp:inline>
         </w:drawing>
       </w:r>
-      <w:bookmarkEnd w:id="68"/>
+      <w:bookmarkEnd w:id="69"/>
     </w:p>
     <w:p>
       <w:pPr>
@@ -2964,11 +2969,11 @@
       <w:pPr>
         <w:pStyle w:val="Heading1"/>
       </w:pPr>
-      <w:bookmarkStart w:id="69" w:name="выводы"/>
+      <w:bookmarkStart w:id="70" w:name="выводы"/>
       <w:r>
         <w:t xml:space="preserve">Выводы</w:t>
       </w:r>
-      <w:bookmarkEnd w:id="69"/>
+      <w:bookmarkEnd w:id="70"/>
     </w:p>
     <w:p>
       <w:pPr>
@@ -2982,14 +2987,14 @@
       <w:pPr>
         <w:pStyle w:val="Heading1"/>
       </w:pPr>
-      <w:bookmarkStart w:id="70" w:name="список-литературы"/>
+      <w:bookmarkStart w:id="71" w:name="список-литературы"/>
       <w:r>
         <w:t xml:space="preserve">Список литературы</w:t>
       </w:r>
-      <w:bookmarkEnd w:id="70"/>
-    </w:p>
-    <w:bookmarkStart w:id="71" w:name="refs"/>
-    <w:bookmarkEnd w:id="71"/>
+      <w:bookmarkEnd w:id="71"/>
+    </w:p>
+    <w:bookmarkStart w:id="72" w:name="refs"/>
+    <w:bookmarkEnd w:id="72"/>
     <w:sectPr/>
   </w:body>
 </w:document>
